--- a/STAT454/ass/ass1/Instructions/assignment 1 description Version 2.docx
+++ b/STAT454/ass/ass1/Instructions/assignment 1 description Version 2.docx
@@ -204,7 +204,6 @@
       <w:pPr>
         <w:pStyle w:val="ListParagraph"/>
         <w:rPr>
-          <w:rFonts w:hint="eastAsia"/>
           <w:color w:val="4472C4" w:themeColor="accent1"/>
         </w:rPr>
       </w:pPr>
@@ -275,8 +274,6 @@
         </w:rPr>
         <w:t>using 10-fold cross validation</w:t>
       </w:r>
-      <w:bookmarkStart w:id="0" w:name="_GoBack"/>
-      <w:bookmarkEnd w:id="0"/>
       <w:r>
         <w:t xml:space="preserve">, and prepare 3 tables </w:t>
       </w:r>
@@ -334,7 +331,13 @@
                   <w:rPr>
                     <w:rFonts w:ascii="Cambria Math" w:hAnsi="Cambria Math"/>
                   </w:rPr>
-                  <m:t>ij</m:t>
+                  <m:t>i</m:t>
+                </m:r>
+                <m:r>
+                  <w:rPr>
+                    <w:rFonts w:ascii="Cambria Math" w:hAnsi="Cambria Math"/>
+                  </w:rPr>
+                  <m:t>j</m:t>
                 </m:r>
               </m:sub>
             </m:sSub>
@@ -726,11 +729,32 @@
         <w:rPr>
           <w:color w:val="2F5496" w:themeColor="accent1" w:themeShade="BF"/>
         </w:rPr>
-        <w:t>As I posted in announcements and in-class discussions, I need to clarify slides #5 compared MSE of multiple methods using training-testing data approach. This is a simulation study, so you can obtain as many as samples you want. In this case, training-</w:t>
-      </w:r>
-      <w:r>
-        <w:rPr>
-          <w:color w:val="2F5496" w:themeColor="accent1" w:themeShade="BF"/>
+        <w:t xml:space="preserve">As I posted in announcements and in-class discussions, I need to </w:t>
+      </w:r>
+      <w:r>
+        <w:rPr>
+          <w:color w:val="2F5496" w:themeColor="accent1" w:themeShade="BF"/>
+          <w:highlight w:val="yellow"/>
+        </w:rPr>
+        <w:t>clarify slides #5 compared MSE of multiple methods using training-testing data approach.</w:t>
+      </w:r>
+      <w:r>
+        <w:rPr>
+          <w:color w:val="2F5496" w:themeColor="accent1" w:themeShade="BF"/>
+        </w:rPr>
+        <w:t xml:space="preserve"> This is a simulation study, so you can obtain as many as samples you want. In this case, </w:t>
+      </w:r>
+      <w:r>
+        <w:rPr>
+          <w:color w:val="2F5496" w:themeColor="accent1" w:themeShade="BF"/>
+          <w:highlight w:val="yellow"/>
+        </w:rPr>
+        <w:t>training-</w:t>
+      </w:r>
+      <w:r>
+        <w:rPr>
+          <w:color w:val="2F5496" w:themeColor="accent1" w:themeShade="BF"/>
+          <w:highlight w:val="yellow"/>
         </w:rPr>
         <w:lastRenderedPageBreak/>
         <w:t>testing approach is preferred. But in our assignment, we have limited data, hence you need to change training-testing approach to cross-validation approach.</w:t>
@@ -747,7 +771,33 @@
         <w:rPr>
           <w:color w:val="2F5496" w:themeColor="accent1" w:themeShade="BF"/>
         </w:rPr>
-        <w:t xml:space="preserve">The Stanford website used function “train” to implicitly conducted cross validation. But that function might not work well for stacking approach. Hence you need to explicitly implement CV. </w:t>
+        <w:t xml:space="preserve">The Stanford website used function </w:t>
+      </w:r>
+      <w:r>
+        <w:rPr>
+          <w:color w:val="2F5496" w:themeColor="accent1" w:themeShade="BF"/>
+          <w:highlight w:val="yellow"/>
+        </w:rPr>
+        <w:t>“train”</w:t>
+      </w:r>
+      <w:r>
+        <w:rPr>
+          <w:color w:val="2F5496" w:themeColor="accent1" w:themeShade="BF"/>
+        </w:rPr>
+        <w:t xml:space="preserve"> to implicitly conducted cross validation. But that function </w:t>
+      </w:r>
+      <w:r>
+        <w:rPr>
+          <w:color w:val="2F5496" w:themeColor="accent1" w:themeShade="BF"/>
+          <w:highlight w:val="yellow"/>
+        </w:rPr>
+        <w:t>might not work well for stacking approach</w:t>
+      </w:r>
+      <w:r>
+        <w:rPr>
+          <w:color w:val="2F5496" w:themeColor="accent1" w:themeShade="BF"/>
+        </w:rPr>
+        <w:t xml:space="preserve">. Hence you need to explicitly implement CV. </w:t>
       </w:r>
     </w:p>
     <w:p>
@@ -773,7 +823,29 @@
             <w:szCs w:val="19"/>
             <w:shd w:val="clear" w:color="auto" w:fill="FFFFFF"/>
           </w:rPr>
-          <w:t xml:space="preserve">Example Code for a few classification methods discussed in </w:t>
+          <w:t>Example Code for a few clas</w:t>
+        </w:r>
+        <w:r>
+          <w:rPr>
+            <w:rStyle w:val="instancename"/>
+            <w:rFonts w:ascii="Verdana" w:hAnsi="Verdana"/>
+            <w:color w:val="005493"/>
+            <w:sz w:val="19"/>
+            <w:szCs w:val="19"/>
+            <w:shd w:val="clear" w:color="auto" w:fill="FFFFFF"/>
+          </w:rPr>
+          <w:t>s</w:t>
+        </w:r>
+        <w:r>
+          <w:rPr>
+            <w:rStyle w:val="instancename"/>
+            <w:rFonts w:ascii="Verdana" w:hAnsi="Verdana"/>
+            <w:color w:val="005493"/>
+            <w:sz w:val="19"/>
+            <w:szCs w:val="19"/>
+            <w:shd w:val="clear" w:color="auto" w:fill="FFFFFF"/>
+          </w:rPr>
+          <w:t xml:space="preserve">ification methods discussed in </w:t>
         </w:r>
         <w:proofErr w:type="spellStart"/>
         <w:r>
@@ -817,7 +889,31 @@
             <w:u w:val="single"/>
             <w:shd w:val="clear" w:color="auto" w:fill="FFFFFF"/>
           </w:rPr>
-          <w:t xml:space="preserve">More tutorial for </w:t>
+          <w:t>More tutorial f</w:t>
+        </w:r>
+        <w:r>
+          <w:rPr>
+            <w:rStyle w:val="instancename"/>
+            <w:rFonts w:ascii="Verdana" w:hAnsi="Verdana"/>
+            <w:color w:val="002847"/>
+            <w:sz w:val="19"/>
+            <w:szCs w:val="19"/>
+            <w:u w:val="single"/>
+            <w:shd w:val="clear" w:color="auto" w:fill="FFFFFF"/>
+          </w:rPr>
+          <w:t>o</w:t>
+        </w:r>
+        <w:r>
+          <w:rPr>
+            <w:rStyle w:val="instancename"/>
+            <w:rFonts w:ascii="Verdana" w:hAnsi="Verdana"/>
+            <w:color w:val="002847"/>
+            <w:sz w:val="19"/>
+            <w:szCs w:val="19"/>
+            <w:u w:val="single"/>
+            <w:shd w:val="clear" w:color="auto" w:fill="FFFFFF"/>
+          </w:rPr>
+          <w:t xml:space="preserve">r </w:t>
         </w:r>
         <w:proofErr w:type="spellStart"/>
         <w:r>
@@ -1034,7 +1130,12 @@
     <w:p>
       <w:pPr>
         <w:ind w:left="1080"/>
-      </w:pPr>
+        <w:rPr>
+          <w:lang w:val="en-CA"/>
+        </w:rPr>
+      </w:pPr>
+      <w:bookmarkStart w:id="0" w:name="_GoBack"/>
+      <w:bookmarkEnd w:id="0"/>
     </w:p>
     <w:p>
       <w:pPr>
